--- a/TPS.docx
+++ b/TPS.docx
@@ -139,6 +139,11 @@
       </w:r>
     </w:p>
     <w:p>
+      <w:pPr>
+        <w:rPr>
+          <w:rFonts w:hint="eastAsia"/>
+        </w:rPr>
+      </w:pPr>
       <w:r>
         <w:rPr>
           <w:rFonts w:hint="eastAsia"/>
@@ -163,6 +168,35 @@
         </w:rPr>
         <w:t>高くて射程が長い攻撃が可能です。</w:t>
       </w:r>
+    </w:p>
+    <w:p>
+      <w:pPr>
+        <w:rPr>
+          <w:rFonts w:hint="eastAsia"/>
+        </w:rPr>
+      </w:pPr>
+    </w:p>
+    <w:p>
+      <w:r>
+        <w:rPr>
+          <w:rFonts w:hint="eastAsia"/>
+        </w:rPr>
+        <w:t>※ゲームを終了する場合は</w:t>
+      </w:r>
+      <w:r>
+        <w:rPr>
+          <w:rFonts w:hint="eastAsia"/>
+        </w:rPr>
+        <w:t>Esc</w:t>
+      </w:r>
+      <w:r>
+        <w:rPr>
+          <w:rFonts w:hint="eastAsia"/>
+        </w:rPr>
+        <w:t>キーを押すとカーソルが表示されるのでそのままウィンドウを閉じてください</w:t>
+      </w:r>
+      <w:bookmarkStart w:id="0" w:name="_GoBack"/>
+      <w:bookmarkEnd w:id="0"/>
     </w:p>
     <w:p/>
     <w:tbl>
@@ -1366,8 +1400,6 @@
         </w:rPr>
         <w:t>作成してみました。</w:t>
       </w:r>
-      <w:bookmarkStart w:id="0" w:name="_GoBack"/>
-      <w:bookmarkEnd w:id="0"/>
     </w:p>
     <w:p/>
     <w:p>

--- a/TPS.docx
+++ b/TPS.docx
@@ -139,11 +139,6 @@
       </w:r>
     </w:p>
     <w:p>
-      <w:pPr>
-        <w:rPr>
-          <w:rFonts w:hint="eastAsia"/>
-        </w:rPr>
-      </w:pPr>
       <w:r>
         <w:rPr>
           <w:rFonts w:hint="eastAsia"/>
@@ -169,14 +164,8 @@
         <w:t>高くて射程が長い攻撃が可能です。</w:t>
       </w:r>
     </w:p>
+    <w:p/>
     <w:p>
-      <w:pPr>
-        <w:rPr>
-          <w:rFonts w:hint="eastAsia"/>
-        </w:rPr>
-      </w:pPr>
-    </w:p>
-    <w:p>
       <w:r>
         <w:rPr>
           <w:rFonts w:hint="eastAsia"/>
@@ -195,8 +184,6 @@
         </w:rPr>
         <w:t>キーを押すとカーソルが表示されるのでそのままウィンドウを閉じてください</w:t>
       </w:r>
-      <w:bookmarkStart w:id="0" w:name="_GoBack"/>
-      <w:bookmarkEnd w:id="0"/>
     </w:p>
     <w:p/>
     <w:tbl>
@@ -1256,7 +1243,6 @@
       </w:tr>
     </w:tbl>
     <w:p/>
-    <w:p/>
     <w:p>
       <w:r>
         <w:rPr>
@@ -1401,8 +1387,11 @@
         <w:t>作成してみました。</w:t>
       </w:r>
     </w:p>
-    <w:p/>
     <w:p>
+      <w:bookmarkStart w:id="0" w:name="_GoBack"/>
+      <w:bookmarkEnd w:id="0"/>
+    </w:p>
+    <w:p>
       <w:r>
         <w:rPr>
           <w:rFonts w:hint="eastAsia"/>
@@ -1420,6 +1409,110 @@
           <w:rFonts w:hint="eastAsia"/>
         </w:rPr>
         <w:t>フォルダに実行形式のファイルがありますが環境によってはうまく動作しないかもしれません。</w:t>
+      </w:r>
+      <w:r>
+        <w:rPr>
+          <w:rFonts w:hint="eastAsia"/>
+        </w:rPr>
+        <w:t>ゲームプレイ中の左上の</w:t>
+      </w:r>
+      <w:proofErr w:type="spellStart"/>
+      <w:r>
+        <w:rPr>
+          <w:rFonts w:hint="eastAsia"/>
+        </w:rPr>
+        <w:t>FixedUpdate</w:t>
+      </w:r>
+      <w:proofErr w:type="spellEnd"/>
+      <w:r>
+        <w:rPr>
+          <w:rFonts w:hint="eastAsia"/>
+        </w:rPr>
+        <w:t>が</w:t>
+      </w:r>
+      <w:r>
+        <w:rPr>
+          <w:rFonts w:hint="eastAsia"/>
+        </w:rPr>
+        <w:t>50</w:t>
+      </w:r>
+      <w:r>
+        <w:rPr>
+          <w:rFonts w:hint="eastAsia"/>
+        </w:rPr>
+        <w:t>～</w:t>
+      </w:r>
+      <w:r>
+        <w:rPr>
+          <w:rFonts w:hint="eastAsia"/>
+        </w:rPr>
+        <w:t>60</w:t>
+      </w:r>
+      <w:r>
+        <w:rPr>
+          <w:rFonts w:hint="eastAsia"/>
+        </w:rPr>
+        <w:t>、</w:t>
+      </w:r>
+      <w:r>
+        <w:rPr>
+          <w:rFonts w:hint="eastAsia"/>
+        </w:rPr>
+        <w:t>Update</w:t>
+      </w:r>
+      <w:r>
+        <w:rPr>
+          <w:rFonts w:hint="eastAsia"/>
+        </w:rPr>
+        <w:t>が</w:t>
+      </w:r>
+      <w:r>
+        <w:rPr>
+          <w:rFonts w:hint="eastAsia"/>
+        </w:rPr>
+        <w:t>400</w:t>
+      </w:r>
+      <w:r>
+        <w:rPr>
+          <w:rFonts w:hint="eastAsia"/>
+        </w:rPr>
+        <w:t>～</w:t>
+      </w:r>
+      <w:r>
+        <w:rPr>
+          <w:rFonts w:hint="eastAsia"/>
+        </w:rPr>
+        <w:t>600</w:t>
+      </w:r>
+      <w:r>
+        <w:rPr>
+          <w:rFonts w:hint="eastAsia"/>
+        </w:rPr>
+        <w:t>ぐらいが快適に動作します。</w:t>
+      </w:r>
+      <w:r>
+        <w:rPr>
+          <w:rFonts w:hint="eastAsia"/>
+        </w:rPr>
+        <w:t>Update</w:t>
+      </w:r>
+      <w:r>
+        <w:rPr>
+          <w:rFonts w:hint="eastAsia"/>
+        </w:rPr>
+        <w:t>が</w:t>
+      </w:r>
+      <w:r>
+        <w:rPr>
+          <w:rFonts w:hint="eastAsia"/>
+        </w:rPr>
+        <w:t>60</w:t>
+      </w:r>
+      <w:r>
+        <w:rPr>
+          <w:rFonts w:hint="eastAsia"/>
+        </w:rPr>
+        <w:t>だとマウス動作がカクつくのでそのような状況ならビデオカードの設定で垂直同期をオフにして実行してみてください。</w:t>
       </w:r>
     </w:p>
     <w:sectPr>
